--- a/reports/Group/C3/D03/00 - Requirements - Group.docx
+++ b/reports/Group/C3/D03/00 - Requirements - Group.docx
@@ -148,13 +148,19 @@
                   <w:rPr>
                     <w:rFonts w:asciiTheme="majorHAnsi" w:hAnsiTheme="majorHAnsi" w:cstheme="majorHAnsi"/>
                   </w:rPr>
-                  <w:t>2</w:t>
+                  <w:t>3</w:t>
                 </w:r>
                 <w:r>
                   <w:rPr>
                     <w:rFonts w:asciiTheme="majorHAnsi" w:hAnsiTheme="majorHAnsi" w:cstheme="majorHAnsi"/>
                   </w:rPr>
-                  <w:t>.040</w:t>
+                  <w:t>.0</w:t>
+                </w:r>
+                <w:r>
+                  <w:rPr>
+                    <w:rFonts w:asciiTheme="majorHAnsi" w:hAnsiTheme="majorHAnsi" w:cstheme="majorHAnsi"/>
+                  </w:rPr>
+                  <w:t>35</w:t>
                 </w:r>
                 <w:r>
                   <w:rPr>
@@ -369,14 +375,12 @@
                   </w:rPr>
                   <w:t xml:space="preserve"> </w:t>
                 </w:r>
-                <w:proofErr w:type="spellStart"/>
                 <w:r>
                   <w:rPr>
                     <w:rFonts w:asciiTheme="majorHAnsi" w:hAnsiTheme="majorHAnsi" w:cstheme="majorHAnsi"/>
                   </w:rPr>
                   <w:t>javapopoz</w:t>
                 </w:r>
-                <w:proofErr w:type="spellEnd"/>
                 <w:r>
                   <w:rPr>
                     <w:rFonts w:asciiTheme="majorHAnsi" w:hAnsiTheme="majorHAnsi" w:cstheme="majorHAnsi"/>
@@ -433,16 +437,8 @@
                   <w:rPr>
                     <w:rFonts w:asciiTheme="majorHAnsi" w:hAnsiTheme="majorHAnsi" w:cstheme="majorHAnsi"/>
                   </w:rPr>
-                  <w:t xml:space="preserve"> Aponte </w:t>
+                  <w:t xml:space="preserve"> Aponte Pozón</w:t>
                 </w:r>
-                <w:proofErr w:type="spellStart"/>
-                <w:r>
-                  <w:rPr>
-                    <w:rFonts w:asciiTheme="majorHAnsi" w:hAnsiTheme="majorHAnsi" w:cstheme="majorHAnsi"/>
-                  </w:rPr>
-                  <w:t>Pozón</w:t>
-                </w:r>
-                <w:proofErr w:type="spellEnd"/>
                 <w:r>
                   <w:rPr>
                     <w:rFonts w:asciiTheme="majorHAnsi" w:hAnsiTheme="majorHAnsi" w:cstheme="majorHAnsi"/>
@@ -660,19 +656,11 @@
                   </w:rPr>
                   <w:t xml:space="preserve"> </w:t>
                 </w:r>
-                <w:proofErr w:type="spellStart"/>
                 <w:r>
                   <w:rPr>
                     <w:rFonts w:asciiTheme="majorHAnsi" w:hAnsiTheme="majorHAnsi" w:cstheme="majorHAnsi"/>
                   </w:rPr>
-                  <w:t>josporhue</w:t>
-                </w:r>
-                <w:proofErr w:type="spellEnd"/>
-                <w:r>
-                  <w:rPr>
-                    <w:rFonts w:asciiTheme="majorHAnsi" w:hAnsiTheme="majorHAnsi" w:cstheme="majorHAnsi"/>
-                  </w:rPr>
-                  <w:t xml:space="preserve"> </w:t>
+                  <w:t xml:space="preserve">josporhue </w:t>
                 </w:r>
                 <w:r>
                   <w:rPr>
@@ -1249,14 +1237,12 @@
                   </w:rPr>
                   <w:t xml:space="preserve"> </w:t>
                 </w:r>
-                <w:proofErr w:type="spellStart"/>
                 <w:r>
                   <w:rPr>
                     <w:rFonts w:asciiTheme="majorHAnsi" w:hAnsiTheme="majorHAnsi" w:cstheme="majorHAnsi"/>
                   </w:rPr>
                   <w:t>pausualin</w:t>
                 </w:r>
-                <w:proofErr w:type="spellEnd"/>
                 <w:r>
                   <w:rPr>
                     <w:rFonts w:asciiTheme="majorHAnsi" w:hAnsiTheme="majorHAnsi" w:cstheme="majorHAnsi"/>
@@ -1568,7 +1554,6 @@
                   </w:rPr>
                   <w:t xml:space="preserve"> </w:t>
                 </w:r>
-                <w:proofErr w:type="spellStart"/>
                 <w:r>
                   <w:rPr>
                     <w:rFonts w:asciiTheme="majorHAnsi" w:hAnsiTheme="majorHAnsi" w:cstheme="majorHAnsi"/>
@@ -1576,7 +1561,6 @@
                   </w:rPr>
                   <w:t>julangbur</w:t>
                 </w:r>
-                <w:proofErr w:type="spellEnd"/>
                 <w:r>
                   <w:rPr>
                     <w:rFonts w:asciiTheme="majorHAnsi" w:hAnsiTheme="majorHAnsi" w:cstheme="majorHAnsi"/>
@@ -11342,6 +11326,7 @@
     <w:rsid w:val="004278A4"/>
     <w:rsid w:val="00442876"/>
     <w:rsid w:val="00455663"/>
+    <w:rsid w:val="00496011"/>
     <w:rsid w:val="004B6C76"/>
     <w:rsid w:val="004C0766"/>
     <w:rsid w:val="004E444F"/>
@@ -11357,6 +11342,7 @@
     <w:rsid w:val="005F5BCD"/>
     <w:rsid w:val="006206EC"/>
     <w:rsid w:val="00622486"/>
+    <w:rsid w:val="006348FE"/>
     <w:rsid w:val="00693ED9"/>
     <w:rsid w:val="006979C5"/>
     <w:rsid w:val="006B2BEC"/>
